--- a/Pre-Class Notes/Infrastructure/Build Infrastructure.docx
+++ b/Pre-Class Notes/Infrastructure/Build Infrastructure.docx
@@ -1619,19 +1619,10 @@
           <w:color w:val="212529"/>
           <w:sz w:val="28"/>
           <w:szCs w:val="28"/>
-          <w:lang w:eastAsia="tr-TR"/>
-        </w:rPr>
-        <w:t>resource type</w:t>
-      </w:r>
-      <w:r>
-        <w:rPr>
-          <w:rFonts w:eastAsia="Times New Roman" w:cstheme="minorHAnsi"/>
-          <w:color w:val="212529"/>
-          <w:sz w:val="28"/>
-          <w:szCs w:val="28"/>
-          <w:lang w:eastAsia="tr-TR"/>
-        </w:rPr>
-        <w:t> and the </w:t>
+          <w:highlight w:val="yellow"/>
+          <w:lang w:eastAsia="tr-TR"/>
+        </w:rPr>
+        <w:t>resource</w:t>
       </w:r>
       <w:r>
         <w:rPr>
@@ -1643,8 +1634,46 @@
           <w:szCs w:val="28"/>
           <w:lang w:eastAsia="tr-TR"/>
         </w:rPr>
+        <w:t xml:space="preserve"> </w:t>
+      </w:r>
+      <w:r>
+        <w:rPr>
+          <w:rFonts w:eastAsia="Times New Roman" w:cstheme="minorHAnsi"/>
+          <w:b/>
+          <w:bCs/>
+          <w:color w:val="212529"/>
+          <w:sz w:val="28"/>
+          <w:szCs w:val="28"/>
+          <w:highlight w:val="yellow"/>
+          <w:lang w:eastAsia="tr-TR"/>
+        </w:rPr>
+        <w:t>type</w:t>
+      </w:r>
+      <w:r>
+        <w:rPr>
+          <w:rFonts w:eastAsia="Times New Roman" w:cstheme="minorHAnsi"/>
+          <w:color w:val="212529"/>
+          <w:sz w:val="28"/>
+          <w:szCs w:val="28"/>
+          <w:lang w:eastAsia="tr-TR"/>
+        </w:rPr>
+        <w:t> and the </w:t>
+      </w:r>
+      <w:r>
+        <w:rPr>
+          <w:rFonts w:eastAsia="Times New Roman" w:cstheme="minorHAnsi"/>
+          <w:b/>
+          <w:bCs/>
+          <w:color w:val="212529"/>
+          <w:sz w:val="28"/>
+          <w:szCs w:val="28"/>
+          <w:highlight w:val="yellow"/>
+          <w:lang w:eastAsia="tr-TR"/>
+        </w:rPr>
         <w:t>resource name</w:t>
       </w:r>
+      <w:bookmarkStart w:id="0" w:name="_GoBack"/>
+      <w:bookmarkEnd w:id="0"/>
       <w:r>
         <w:rPr>
           <w:rFonts w:eastAsia="Times New Roman" w:cstheme="minorHAnsi"/>
@@ -5035,41 +5064,41 @@
           <w:rFonts w:ascii="Consolas" w:hAnsi="Consolas"/>
           <w:color w:val="E6E1DC"/>
         </w:rPr>
+        <w:t xml:space="preserve">    security_groups              = </w:t>
+      </w:r>
+      <w:proofErr w:type="gramStart"/>
+      <w:r>
+        <w:rPr>
+          <w:rFonts w:ascii="Consolas" w:hAnsi="Consolas"/>
+          <w:color w:val="E6E1DC"/>
+        </w:rPr>
+        <w:t>[</w:t>
+      </w:r>
+      <w:proofErr w:type="gramEnd"/>
+    </w:p>
+    <w:p>
+      <w:pPr>
+        <w:pStyle w:val="HTMLncedenBiimlendirilmi"/>
+        <w:pBdr>
+          <w:top w:val="single" w:sz="6" w:space="10" w:color="5CB85C"/>
+          <w:left w:val="single" w:sz="24" w:space="10" w:color="5CB85C"/>
+          <w:bottom w:val="single" w:sz="6" w:space="10" w:color="5CB85C"/>
+          <w:right w:val="single" w:sz="6" w:space="10" w:color="5CB85C"/>
+        </w:pBdr>
+        <w:shd w:val="clear" w:color="auto" w:fill="202020"/>
+        <w:spacing w:before="150" w:after="150" w:line="263" w:lineRule="atLeast"/>
+        <w:rPr>
+          <w:rFonts w:ascii="Consolas" w:hAnsi="Consolas"/>
+          <w:color w:val="E6E1DC"/>
+        </w:rPr>
+      </w:pPr>
+      <w:r>
+        <w:rPr>
+          <w:rStyle w:val="aceindent-guide"/>
+          <w:rFonts w:ascii="Consolas" w:hAnsi="Consolas"/>
+          <w:color w:val="E6E1DC"/>
+        </w:rPr>
         <w:lastRenderedPageBreak/>
-        <w:t xml:space="preserve">    security_groups              = </w:t>
-      </w:r>
-      <w:proofErr w:type="gramStart"/>
-      <w:r>
-        <w:rPr>
-          <w:rFonts w:ascii="Consolas" w:hAnsi="Consolas"/>
-          <w:color w:val="E6E1DC"/>
-        </w:rPr>
-        <w:t>[</w:t>
-      </w:r>
-      <w:proofErr w:type="gramEnd"/>
-    </w:p>
-    <w:p>
-      <w:pPr>
-        <w:pStyle w:val="HTMLncedenBiimlendirilmi"/>
-        <w:pBdr>
-          <w:top w:val="single" w:sz="6" w:space="10" w:color="5CB85C"/>
-          <w:left w:val="single" w:sz="24" w:space="10" w:color="5CB85C"/>
-          <w:bottom w:val="single" w:sz="6" w:space="10" w:color="5CB85C"/>
-          <w:right w:val="single" w:sz="6" w:space="10" w:color="5CB85C"/>
-        </w:pBdr>
-        <w:shd w:val="clear" w:color="auto" w:fill="202020"/>
-        <w:spacing w:before="150" w:after="150" w:line="263" w:lineRule="atLeast"/>
-        <w:rPr>
-          <w:rFonts w:ascii="Consolas" w:hAnsi="Consolas"/>
-          <w:color w:val="E6E1DC"/>
-        </w:rPr>
-      </w:pPr>
-      <w:r>
-        <w:rPr>
-          <w:rStyle w:val="aceindent-guide"/>
-          <w:rFonts w:ascii="Consolas" w:hAnsi="Consolas"/>
-          <w:color w:val="E6E1DC"/>
-        </w:rPr>
         <w:t xml:space="preserve">    </w:t>
       </w:r>
       <w:r>
@@ -6438,8 +6467,6 @@
           <w:szCs w:val="28"/>
         </w:rPr>
       </w:pPr>
-      <w:bookmarkStart w:id="0" w:name="_GoBack"/>
-      <w:bookmarkEnd w:id="0"/>
     </w:p>
     <w:sectPr>
       <w:footerReference w:type="default" r:id="rId9"/>
@@ -6487,6 +6514,7 @@
         <w:docPartUnique/>
       </w:docPartObj>
     </w:sdtPr>
+    <w:sdtEndPr/>
     <w:sdtContent>
       <w:p>
         <w:pPr>
@@ -6495,6 +6523,7 @@
         <w:r>
           <w:rPr>
             <w:noProof/>
+            <w:lang w:eastAsia="tr-TR"/>
           </w:rPr>
           <mc:AlternateContent>
             <mc:Choice Requires="wps">
@@ -6555,6 +6584,7 @@
                                 </w:rPr>
                                 <w:id w:val="792173802"/>
                               </w:sdtPr>
+                              <w:sdtEndPr/>
                               <w:sdtContent>
                                 <w:sdt>
                                   <w:sdtPr>
@@ -6565,6 +6595,7 @@
                                     </w:rPr>
                                     <w:id w:val="689489261"/>
                                   </w:sdtPr>
+                                  <w:sdtEndPr/>
                                   <w:sdtContent>
                                     <w:p>
                                       <w:pPr>
@@ -6643,6 +6674,7 @@
                           </w:rPr>
                           <w:id w:val="792173802"/>
                         </w:sdtPr>
+                        <w:sdtEndPr/>
                         <w:sdtContent>
                           <w:sdt>
                             <w:sdtPr>
@@ -6653,6 +6685,7 @@
                               </w:rPr>
                               <w:id w:val="689489261"/>
                             </w:sdtPr>
+                            <w:sdtEndPr/>
                             <w:sdtContent>
                               <w:p>
                                 <w:pPr>
@@ -8110,6 +8143,36 @@
     <w:uiPriority w:val="99"/>
     <w:rsid w:val="001522C0"/>
   </w:style>
+  <w:style w:type="paragraph" w:styleId="BalonMetni">
+    <w:name w:val="Balloon Text"/>
+    <w:basedOn w:val="Normal"/>
+    <w:link w:val="BalonMetniChar"/>
+    <w:uiPriority w:val="99"/>
+    <w:semiHidden/>
+    <w:unhideWhenUsed/>
+    <w:rsid w:val="005B15A7"/>
+    <w:pPr>
+      <w:spacing w:after="0" w:line="240" w:lineRule="auto"/>
+    </w:pPr>
+    <w:rPr>
+      <w:rFonts w:ascii="Tahoma" w:hAnsi="Tahoma" w:cs="Tahoma"/>
+      <w:sz w:val="16"/>
+      <w:szCs w:val="16"/>
+    </w:rPr>
+  </w:style>
+  <w:style w:type="character" w:customStyle="1" w:styleId="BalonMetniChar">
+    <w:name w:val="Balon Metni Char"/>
+    <w:basedOn w:val="VarsaylanParagrafYazTipi"/>
+    <w:link w:val="BalonMetni"/>
+    <w:uiPriority w:val="99"/>
+    <w:semiHidden/>
+    <w:rsid w:val="005B15A7"/>
+    <w:rPr>
+      <w:rFonts w:ascii="Tahoma" w:hAnsi="Tahoma" w:cs="Tahoma"/>
+      <w:sz w:val="16"/>
+      <w:szCs w:val="16"/>
+    </w:rPr>
+  </w:style>
 </w:styles>
 </file>
 
@@ -8567,6 +8630,36 @@
     <w:uiPriority w:val="99"/>
     <w:rsid w:val="001522C0"/>
   </w:style>
+  <w:style w:type="paragraph" w:styleId="BalonMetni">
+    <w:name w:val="Balloon Text"/>
+    <w:basedOn w:val="Normal"/>
+    <w:link w:val="BalonMetniChar"/>
+    <w:uiPriority w:val="99"/>
+    <w:semiHidden/>
+    <w:unhideWhenUsed/>
+    <w:rsid w:val="005B15A7"/>
+    <w:pPr>
+      <w:spacing w:after="0" w:line="240" w:lineRule="auto"/>
+    </w:pPr>
+    <w:rPr>
+      <w:rFonts w:ascii="Tahoma" w:hAnsi="Tahoma" w:cs="Tahoma"/>
+      <w:sz w:val="16"/>
+      <w:szCs w:val="16"/>
+    </w:rPr>
+  </w:style>
+  <w:style w:type="character" w:customStyle="1" w:styleId="BalonMetniChar">
+    <w:name w:val="Balon Metni Char"/>
+    <w:basedOn w:val="VarsaylanParagrafYazTipi"/>
+    <w:link w:val="BalonMetni"/>
+    <w:uiPriority w:val="99"/>
+    <w:semiHidden/>
+    <w:rsid w:val="005B15A7"/>
+    <w:rPr>
+      <w:rFonts w:ascii="Tahoma" w:hAnsi="Tahoma" w:cs="Tahoma"/>
+      <w:sz w:val="16"/>
+      <w:szCs w:val="16"/>
+    </w:rPr>
+  </w:style>
 </w:styles>
 </file>
 
